--- a/Resume_211105.docx
+++ b/Resume_211105.docx
@@ -211,16 +211,6 @@
           </w:p>
           <w:p>
             <w:pPr>
-              <w:jc w:val="center"/>
-              <w:rPr>
-                <w:rFonts w:ascii="Times New Roman" w:hAnsi="Times New Roman" w:cs="Times New Roman"/>
-                <w:sz w:val="20"/>
-                <w:szCs w:val="20"/>
-              </w:rPr>
-            </w:pPr>
-          </w:p>
-          <w:p>
-            <w:pPr>
               <w:rPr>
                 <w:rFonts w:ascii="Times New Roman" w:hAnsi="Times New Roman" w:cs="Times New Roman"/>
                 <w:sz w:val="20"/>
@@ -2979,6 +2969,15 @@
               </w:rPr>
             </w:pPr>
           </w:p>
+          <w:p>
+            <w:pPr>
+              <w:rPr>
+                <w:rFonts w:ascii="Times New Roman" w:hAnsi="Times New Roman" w:cs="Times New Roman"/>
+                <w:sz w:val="20"/>
+                <w:szCs w:val="20"/>
+              </w:rPr>
+            </w:pPr>
+          </w:p>
         </w:tc>
         <w:tc>
           <w:tcPr>
@@ -3273,6 +3272,7 @@
           </w:tcPr>
           <w:p>
             <w:pPr>
+              <w:jc w:val="center"/>
               <w:rPr>
                 <w:rFonts w:ascii="Times New Roman" w:hAnsi="Times New Roman" w:cs="Times New Roman"/>
                 <w:b/>
@@ -3280,327 +3280,6 @@
                 <w:szCs w:val="20"/>
               </w:rPr>
             </w:pPr>
-          </w:p>
-          <w:p>
-            <w:pPr>
-              <w:rPr>
-                <w:rFonts w:ascii="Times New Roman" w:hAnsi="Times New Roman" w:cs="Times New Roman"/>
-                <w:sz w:val="20"/>
-                <w:szCs w:val="20"/>
-              </w:rPr>
-            </w:pPr>
-            <w:r>
-              <w:rPr>
-                <w:rFonts w:ascii="Times New Roman" w:hAnsi="Times New Roman" w:cs="Times New Roman"/>
-                <w:b/>
-                <w:sz w:val="20"/>
-                <w:szCs w:val="20"/>
-              </w:rPr>
-              <w:t>Nicasia Beebe-Wang</w:t>
-            </w:r>
-            <w:r>
-              <w:rPr>
-                <w:rFonts w:ascii="Times New Roman" w:hAnsi="Times New Roman" w:cs="Times New Roman"/>
-                <w:sz w:val="20"/>
-                <w:szCs w:val="20"/>
-              </w:rPr>
-              <w:t>,</w:t>
-            </w:r>
-            <w:r>
-              <w:rPr>
-                <w:rFonts w:ascii="Times New Roman" w:hAnsi="Times New Roman" w:cs="Times New Roman"/>
-                <w:b/>
-                <w:sz w:val="20"/>
-                <w:szCs w:val="20"/>
-              </w:rPr>
-              <w:t xml:space="preserve"> </w:t>
-            </w:r>
-            <w:proofErr w:type="spellStart"/>
-            <w:r>
-              <w:rPr>
-                <w:rFonts w:ascii="Times New Roman" w:hAnsi="Times New Roman" w:cs="Times New Roman"/>
-                <w:sz w:val="20"/>
-                <w:szCs w:val="20"/>
-              </w:rPr>
-              <w:t>S</w:t>
-            </w:r>
-            <w:r>
-              <w:rPr>
-                <w:rFonts w:ascii="Times New Roman" w:hAnsi="Times New Roman" w:cs="Times New Roman"/>
-                <w:sz w:val="20"/>
-                <w:szCs w:val="20"/>
-              </w:rPr>
-              <w:t>afiye</w:t>
-            </w:r>
-            <w:proofErr w:type="spellEnd"/>
-            <w:r>
-              <w:rPr>
-                <w:rFonts w:ascii="Times New Roman" w:hAnsi="Times New Roman" w:cs="Times New Roman"/>
-                <w:sz w:val="20"/>
-                <w:szCs w:val="20"/>
-              </w:rPr>
-              <w:t xml:space="preserve"> </w:t>
-            </w:r>
-            <w:proofErr w:type="spellStart"/>
-            <w:r>
-              <w:rPr>
-                <w:rFonts w:ascii="Times New Roman" w:hAnsi="Times New Roman" w:cs="Times New Roman"/>
-                <w:sz w:val="20"/>
-                <w:szCs w:val="20"/>
-              </w:rPr>
-              <w:t>Celik</w:t>
-            </w:r>
-            <w:proofErr w:type="spellEnd"/>
-            <w:r>
-              <w:rPr>
-                <w:rFonts w:ascii="Times New Roman" w:hAnsi="Times New Roman" w:cs="Times New Roman"/>
-                <w:sz w:val="20"/>
-                <w:szCs w:val="20"/>
-              </w:rPr>
-              <w:t xml:space="preserve">, </w:t>
-            </w:r>
-            <w:r>
-              <w:rPr>
-                <w:rFonts w:ascii="Times New Roman" w:hAnsi="Times New Roman" w:cs="Times New Roman"/>
-                <w:sz w:val="20"/>
-                <w:szCs w:val="20"/>
-              </w:rPr>
-              <w:t>Ethan Weinberger</w:t>
-            </w:r>
-            <w:r>
-              <w:rPr>
-                <w:rFonts w:ascii="Times New Roman" w:hAnsi="Times New Roman" w:cs="Times New Roman"/>
-                <w:sz w:val="20"/>
-                <w:szCs w:val="20"/>
-              </w:rPr>
-              <w:t xml:space="preserve">, </w:t>
-            </w:r>
-            <w:r>
-              <w:rPr>
-                <w:rFonts w:ascii="Times New Roman" w:hAnsi="Times New Roman" w:cs="Times New Roman"/>
-                <w:sz w:val="20"/>
-                <w:szCs w:val="20"/>
-              </w:rPr>
-              <w:t xml:space="preserve">Pascal </w:t>
-            </w:r>
-            <w:proofErr w:type="spellStart"/>
-            <w:r>
-              <w:rPr>
-                <w:rFonts w:ascii="Times New Roman" w:hAnsi="Times New Roman" w:cs="Times New Roman"/>
-                <w:sz w:val="20"/>
-                <w:szCs w:val="20"/>
-              </w:rPr>
-              <w:t>Sturmfels</w:t>
-            </w:r>
-            <w:proofErr w:type="spellEnd"/>
-            <w:r>
-              <w:rPr>
-                <w:rFonts w:ascii="Times New Roman" w:hAnsi="Times New Roman" w:cs="Times New Roman"/>
-                <w:sz w:val="20"/>
-                <w:szCs w:val="20"/>
-              </w:rPr>
-              <w:t xml:space="preserve">, </w:t>
-            </w:r>
-            <w:r>
-              <w:rPr>
-                <w:rFonts w:ascii="Times New Roman" w:hAnsi="Times New Roman" w:cs="Times New Roman"/>
-                <w:sz w:val="20"/>
-                <w:szCs w:val="20"/>
-              </w:rPr>
-              <w:t xml:space="preserve">Philip </w:t>
-            </w:r>
-            <w:r>
-              <w:rPr>
-                <w:rFonts w:ascii="Times New Roman" w:hAnsi="Times New Roman" w:cs="Times New Roman"/>
-                <w:sz w:val="20"/>
-                <w:szCs w:val="20"/>
-              </w:rPr>
-              <w:t xml:space="preserve">De </w:t>
-            </w:r>
-            <w:proofErr w:type="spellStart"/>
-            <w:r>
-              <w:rPr>
-                <w:rFonts w:ascii="Times New Roman" w:hAnsi="Times New Roman" w:cs="Times New Roman"/>
-                <w:sz w:val="20"/>
-                <w:szCs w:val="20"/>
-              </w:rPr>
-              <w:t>Jag</w:t>
-            </w:r>
-            <w:r>
-              <w:rPr>
-                <w:rFonts w:ascii="Times New Roman" w:hAnsi="Times New Roman" w:cs="Times New Roman"/>
-                <w:sz w:val="20"/>
-                <w:szCs w:val="20"/>
-              </w:rPr>
-              <w:t>er</w:t>
-            </w:r>
-            <w:proofErr w:type="spellEnd"/>
-            <w:r>
-              <w:rPr>
-                <w:rFonts w:ascii="Times New Roman" w:hAnsi="Times New Roman" w:cs="Times New Roman"/>
-                <w:sz w:val="20"/>
-                <w:szCs w:val="20"/>
-              </w:rPr>
-              <w:t xml:space="preserve">, </w:t>
-            </w:r>
-            <w:r>
-              <w:rPr>
-                <w:rFonts w:ascii="Times New Roman" w:hAnsi="Times New Roman" w:cs="Times New Roman"/>
-                <w:sz w:val="20"/>
-                <w:szCs w:val="20"/>
-              </w:rPr>
-              <w:t xml:space="preserve">Sara </w:t>
-            </w:r>
-            <w:proofErr w:type="spellStart"/>
-            <w:r>
-              <w:rPr>
-                <w:rFonts w:ascii="Times New Roman" w:hAnsi="Times New Roman" w:cs="Times New Roman"/>
-                <w:sz w:val="20"/>
-                <w:szCs w:val="20"/>
-              </w:rPr>
-              <w:t>Mostafavi</w:t>
-            </w:r>
-            <w:proofErr w:type="spellEnd"/>
-            <w:r>
-              <w:rPr>
-                <w:rFonts w:ascii="Times New Roman" w:hAnsi="Times New Roman" w:cs="Times New Roman"/>
-                <w:sz w:val="20"/>
-                <w:szCs w:val="20"/>
-              </w:rPr>
-              <w:t xml:space="preserve"> S*,</w:t>
-            </w:r>
-            <w:r>
-              <w:rPr>
-                <w:rFonts w:ascii="Times New Roman" w:hAnsi="Times New Roman" w:cs="Times New Roman"/>
-                <w:sz w:val="20"/>
-                <w:szCs w:val="20"/>
-              </w:rPr>
-              <w:t xml:space="preserve"> and</w:t>
-            </w:r>
-            <w:r>
-              <w:rPr>
-                <w:rFonts w:ascii="Times New Roman" w:hAnsi="Times New Roman" w:cs="Times New Roman"/>
-                <w:sz w:val="20"/>
-                <w:szCs w:val="20"/>
-              </w:rPr>
-              <w:t xml:space="preserve"> </w:t>
-            </w:r>
-            <w:r>
-              <w:rPr>
-                <w:rFonts w:ascii="Times New Roman" w:hAnsi="Times New Roman" w:cs="Times New Roman"/>
-                <w:sz w:val="20"/>
-                <w:szCs w:val="20"/>
-              </w:rPr>
-              <w:t>Su-In Lee</w:t>
-            </w:r>
-            <w:r>
-              <w:rPr>
-                <w:rFonts w:ascii="Times New Roman" w:hAnsi="Times New Roman" w:cs="Times New Roman"/>
-                <w:sz w:val="20"/>
-                <w:szCs w:val="20"/>
-              </w:rPr>
-              <w:t>*.</w:t>
-            </w:r>
-            <w:r>
-              <w:rPr>
-                <w:rFonts w:ascii="Times New Roman" w:hAnsi="Times New Roman" w:cs="Times New Roman"/>
-                <w:sz w:val="20"/>
-                <w:szCs w:val="20"/>
-              </w:rPr>
-              <w:t xml:space="preserve"> </w:t>
-            </w:r>
-          </w:p>
-          <w:p>
-            <w:pPr>
-              <w:rPr>
-                <w:rFonts w:ascii="Times New Roman" w:hAnsi="Times New Roman" w:cs="Times New Roman"/>
-                <w:sz w:val="20"/>
-                <w:szCs w:val="20"/>
-              </w:rPr>
-            </w:pPr>
-            <w:r>
-              <w:rPr>
-                <w:rFonts w:ascii="Times New Roman" w:hAnsi="Times New Roman" w:cs="Times New Roman"/>
-                <w:sz w:val="20"/>
-                <w:szCs w:val="20"/>
-              </w:rPr>
-              <w:t xml:space="preserve">       </w:t>
-            </w:r>
-            <w:r>
-              <w:rPr>
-                <w:rFonts w:ascii="Times New Roman" w:hAnsi="Times New Roman" w:cs="Times New Roman"/>
-                <w:sz w:val="20"/>
-                <w:szCs w:val="20"/>
-              </w:rPr>
-              <w:t>''Unified AI framework to uncover deep interrelationships between gene expression and Alzheime</w:t>
-            </w:r>
-            <w:r>
-              <w:rPr>
-                <w:rFonts w:ascii="Times New Roman" w:hAnsi="Times New Roman" w:cs="Times New Roman"/>
-                <w:sz w:val="20"/>
-                <w:szCs w:val="20"/>
-              </w:rPr>
-              <w:t xml:space="preserve">r’s disease </w:t>
-            </w:r>
-          </w:p>
-          <w:p>
-            <w:pPr>
-              <w:rPr>
-                <w:rFonts w:ascii="Times New Roman" w:hAnsi="Times New Roman" w:cs="Times New Roman"/>
-                <w:sz w:val="20"/>
-                <w:szCs w:val="20"/>
-              </w:rPr>
-            </w:pPr>
-            <w:r>
-              <w:rPr>
-                <w:rFonts w:ascii="Times New Roman" w:hAnsi="Times New Roman" w:cs="Times New Roman"/>
-                <w:sz w:val="20"/>
-                <w:szCs w:val="20"/>
-              </w:rPr>
-              <w:t xml:space="preserve">       </w:t>
-            </w:r>
-            <w:r>
-              <w:rPr>
-                <w:rFonts w:ascii="Times New Roman" w:hAnsi="Times New Roman" w:cs="Times New Roman"/>
-                <w:sz w:val="20"/>
-                <w:szCs w:val="20"/>
-              </w:rPr>
-              <w:t xml:space="preserve">neuropathologies." </w:t>
-            </w:r>
-            <w:r>
-              <w:rPr>
-                <w:rFonts w:ascii="Times New Roman" w:hAnsi="Times New Roman" w:cs="Times New Roman"/>
-                <w:i/>
-                <w:sz w:val="20"/>
-                <w:szCs w:val="20"/>
-              </w:rPr>
-              <w:t>Nature Communications</w:t>
-            </w:r>
-            <w:r>
-              <w:rPr>
-                <w:rFonts w:ascii="Times New Roman" w:hAnsi="Times New Roman" w:cs="Times New Roman"/>
-                <w:i/>
-                <w:sz w:val="20"/>
-                <w:szCs w:val="20"/>
-              </w:rPr>
-              <w:t xml:space="preserve">, </w:t>
-            </w:r>
-            <w:r>
-              <w:rPr>
-                <w:rFonts w:ascii="Times New Roman" w:hAnsi="Times New Roman" w:cs="Times New Roman"/>
-                <w:sz w:val="20"/>
-                <w:szCs w:val="20"/>
-              </w:rPr>
-              <w:t>2021</w:t>
-            </w:r>
-            <w:r>
-              <w:rPr>
-                <w:rFonts w:ascii="Times New Roman" w:hAnsi="Times New Roman" w:cs="Times New Roman"/>
-                <w:sz w:val="20"/>
-                <w:szCs w:val="20"/>
-              </w:rPr>
-              <w:t>.</w:t>
-            </w:r>
           </w:p>
         </w:tc>
       </w:tr>
@@ -3614,11 +3293,156 @@
             <w:pPr>
               <w:rPr>
                 <w:rFonts w:ascii="Times New Roman" w:hAnsi="Times New Roman" w:cs="Times New Roman"/>
+                <w:i/>
+                <w:sz w:val="20"/>
+                <w:szCs w:val="20"/>
+              </w:rPr>
+            </w:pPr>
+            <w:r>
+              <w:rPr>
+                <w:rFonts w:ascii="Times New Roman" w:hAnsi="Times New Roman" w:cs="Times New Roman"/>
+                <w:sz w:val="20"/>
+                <w:szCs w:val="20"/>
+              </w:rPr>
+              <w:t>Ethan Weinberger,</w:t>
+            </w:r>
+            <w:r>
+              <w:rPr>
+                <w:rFonts w:ascii="Times New Roman" w:hAnsi="Times New Roman" w:cs="Times New Roman"/>
                 <w:b/>
                 <w:sz w:val="20"/>
                 <w:szCs w:val="20"/>
               </w:rPr>
-            </w:pPr>
+              <w:t xml:space="preserve"> Nicasia Beebe-Wang, </w:t>
+            </w:r>
+            <w:r>
+              <w:rPr>
+                <w:rFonts w:ascii="Times New Roman" w:hAnsi="Times New Roman" w:cs="Times New Roman"/>
+                <w:sz w:val="20"/>
+                <w:szCs w:val="20"/>
+              </w:rPr>
+              <w:t>Su-In Lee</w:t>
+            </w:r>
+            <w:r>
+              <w:rPr>
+                <w:rFonts w:ascii="Times New Roman" w:hAnsi="Times New Roman" w:cs="Times New Roman"/>
+                <w:sz w:val="20"/>
+                <w:szCs w:val="20"/>
+              </w:rPr>
+              <w:t>. “Moment matching deep contrastive latent variable models.”</w:t>
+            </w:r>
+            <w:r>
+              <w:rPr>
+                <w:rFonts w:ascii="Times New Roman" w:hAnsi="Times New Roman" w:cs="Times New Roman"/>
+                <w:i/>
+                <w:sz w:val="20"/>
+                <w:szCs w:val="20"/>
+              </w:rPr>
+              <w:t xml:space="preserve"> </w:t>
+            </w:r>
+            <w:r>
+              <w:rPr>
+                <w:rFonts w:ascii="Times New Roman" w:hAnsi="Times New Roman" w:cs="Times New Roman"/>
+                <w:i/>
+                <w:sz w:val="20"/>
+                <w:szCs w:val="20"/>
+              </w:rPr>
+              <w:t xml:space="preserve">25th </w:t>
+            </w:r>
+          </w:p>
+          <w:p>
+            <w:pPr>
+              <w:rPr>
+                <w:rFonts w:ascii="Times New Roman" w:hAnsi="Times New Roman" w:cs="Times New Roman"/>
+                <w:sz w:val="20"/>
+                <w:szCs w:val="20"/>
+              </w:rPr>
+            </w:pPr>
+            <w:r>
+              <w:rPr>
+                <w:rFonts w:ascii="Times New Roman" w:hAnsi="Times New Roman" w:cs="Times New Roman"/>
+                <w:i/>
+                <w:sz w:val="20"/>
+                <w:szCs w:val="20"/>
+              </w:rPr>
+              <w:t xml:space="preserve">       </w:t>
+            </w:r>
+            <w:r>
+              <w:rPr>
+                <w:rFonts w:ascii="Times New Roman" w:hAnsi="Times New Roman" w:cs="Times New Roman"/>
+                <w:i/>
+                <w:sz w:val="20"/>
+                <w:szCs w:val="20"/>
+              </w:rPr>
+              <w:t>Inte</w:t>
+            </w:r>
+            <w:r>
+              <w:rPr>
+                <w:rFonts w:ascii="Times New Roman" w:hAnsi="Times New Roman" w:cs="Times New Roman"/>
+                <w:i/>
+                <w:sz w:val="20"/>
+                <w:szCs w:val="20"/>
+              </w:rPr>
+              <w:t>rnational Conference on Artifi</w:t>
+            </w:r>
+            <w:r>
+              <w:rPr>
+                <w:rFonts w:ascii="Times New Roman" w:hAnsi="Times New Roman" w:cs="Times New Roman"/>
+                <w:i/>
+                <w:sz w:val="20"/>
+                <w:szCs w:val="20"/>
+              </w:rPr>
+              <w:t>cial Intelligence and Stati</w:t>
+            </w:r>
+            <w:r>
+              <w:rPr>
+                <w:rFonts w:ascii="Times New Roman" w:hAnsi="Times New Roman" w:cs="Times New Roman"/>
+                <w:i/>
+                <w:sz w:val="20"/>
+                <w:szCs w:val="20"/>
+              </w:rPr>
+              <w:t>stics (AISTATS)</w:t>
+            </w:r>
+            <w:r>
+              <w:rPr>
+                <w:rFonts w:ascii="Times New Roman" w:hAnsi="Times New Roman" w:cs="Times New Roman"/>
+                <w:sz w:val="20"/>
+                <w:szCs w:val="20"/>
+              </w:rPr>
+              <w:t>,</w:t>
+            </w:r>
+            <w:r>
+              <w:rPr>
+                <w:rFonts w:ascii="Times New Roman" w:hAnsi="Times New Roman" w:cs="Times New Roman"/>
+                <w:sz w:val="20"/>
+                <w:szCs w:val="20"/>
+              </w:rPr>
+              <w:t xml:space="preserve"> 2022 (</w:t>
+            </w:r>
+            <w:r>
+              <w:rPr>
+                <w:rFonts w:ascii="Times New Roman" w:hAnsi="Times New Roman" w:cs="Times New Roman"/>
+                <w:sz w:val="20"/>
+                <w:szCs w:val="20"/>
+              </w:rPr>
+              <w:t>accepted</w:t>
+            </w:r>
+            <w:r>
+              <w:rPr>
+                <w:rFonts w:ascii="Times New Roman" w:hAnsi="Times New Roman" w:cs="Times New Roman"/>
+                <w:sz w:val="20"/>
+                <w:szCs w:val="20"/>
+              </w:rPr>
+              <w:t>)</w:t>
+            </w:r>
+            <w:r>
+              <w:rPr>
+                <w:rFonts w:ascii="Times New Roman" w:hAnsi="Times New Roman" w:cs="Times New Roman"/>
+                <w:sz w:val="20"/>
+                <w:szCs w:val="20"/>
+              </w:rPr>
+              <w:t xml:space="preserve">. </w:t>
+            </w:r>
           </w:p>
         </w:tc>
       </w:tr>
@@ -3632,28 +3456,82 @@
             <w:pPr>
               <w:rPr>
                 <w:rFonts w:ascii="Times New Roman" w:hAnsi="Times New Roman" w:cs="Times New Roman"/>
-                <w:sz w:val="20"/>
-                <w:szCs w:val="20"/>
-              </w:rPr>
-            </w:pPr>
-            <w:r>
-              <w:rPr>
-                <w:rFonts w:ascii="Times New Roman" w:hAnsi="Times New Roman" w:cs="Times New Roman"/>
                 <w:b/>
                 <w:sz w:val="20"/>
                 <w:szCs w:val="20"/>
               </w:rPr>
+            </w:pPr>
+          </w:p>
+          <w:p>
+            <w:pPr>
+              <w:rPr>
+                <w:rFonts w:ascii="Times New Roman" w:hAnsi="Times New Roman" w:cs="Times New Roman"/>
+                <w:sz w:val="20"/>
+                <w:szCs w:val="20"/>
+              </w:rPr>
+            </w:pPr>
+            <w:r>
+              <w:rPr>
+                <w:rFonts w:ascii="Times New Roman" w:hAnsi="Times New Roman" w:cs="Times New Roman"/>
+                <w:b/>
+                <w:sz w:val="20"/>
+                <w:szCs w:val="20"/>
+              </w:rPr>
               <w:t>Nicasia Beebe-Wang</w:t>
             </w:r>
             <w:r>
               <w:rPr>
                 <w:rFonts w:ascii="Times New Roman" w:hAnsi="Times New Roman" w:cs="Times New Roman"/>
+                <w:sz w:val="20"/>
+                <w:szCs w:val="20"/>
+              </w:rPr>
+              <w:t>,</w:t>
+            </w:r>
+            <w:r>
+              <w:rPr>
+                <w:rFonts w:ascii="Times New Roman" w:hAnsi="Times New Roman" w:cs="Times New Roman"/>
                 <w:b/>
                 <w:sz w:val="20"/>
                 <w:szCs w:val="20"/>
               </w:rPr>
-              <w:t>*</w:t>
-            </w:r>
+              <w:t xml:space="preserve"> </w:t>
+            </w:r>
+            <w:proofErr w:type="spellStart"/>
+            <w:r>
+              <w:rPr>
+                <w:rFonts w:ascii="Times New Roman" w:hAnsi="Times New Roman" w:cs="Times New Roman"/>
+                <w:sz w:val="20"/>
+                <w:szCs w:val="20"/>
+              </w:rPr>
+              <w:t>S</w:t>
+            </w:r>
+            <w:r>
+              <w:rPr>
+                <w:rFonts w:ascii="Times New Roman" w:hAnsi="Times New Roman" w:cs="Times New Roman"/>
+                <w:sz w:val="20"/>
+                <w:szCs w:val="20"/>
+              </w:rPr>
+              <w:t>afiye</w:t>
+            </w:r>
+            <w:proofErr w:type="spellEnd"/>
+            <w:r>
+              <w:rPr>
+                <w:rFonts w:ascii="Times New Roman" w:hAnsi="Times New Roman" w:cs="Times New Roman"/>
+                <w:sz w:val="20"/>
+                <w:szCs w:val="20"/>
+              </w:rPr>
+              <w:t xml:space="preserve"> </w:t>
+            </w:r>
+            <w:proofErr w:type="spellStart"/>
+            <w:r>
+              <w:rPr>
+                <w:rFonts w:ascii="Times New Roman" w:hAnsi="Times New Roman" w:cs="Times New Roman"/>
+                <w:sz w:val="20"/>
+                <w:szCs w:val="20"/>
+              </w:rPr>
+              <w:t>Celik</w:t>
+            </w:r>
+            <w:proofErr w:type="spellEnd"/>
             <w:r>
               <w:rPr>
                 <w:rFonts w:ascii="Times New Roman" w:hAnsi="Times New Roman" w:cs="Times New Roman"/>
@@ -3668,7 +3546,23 @@
                 <w:sz w:val="20"/>
                 <w:szCs w:val="20"/>
               </w:rPr>
-              <w:t xml:space="preserve">Alex </w:t>
+              <w:t>Ethan Weinberger</w:t>
+            </w:r>
+            <w:r>
+              <w:rPr>
+                <w:rFonts w:ascii="Times New Roman" w:hAnsi="Times New Roman" w:cs="Times New Roman"/>
+                <w:sz w:val="20"/>
+                <w:szCs w:val="20"/>
+              </w:rPr>
+              <w:t xml:space="preserve">, </w:t>
+            </w:r>
+            <w:r>
+              <w:rPr>
+                <w:rFonts w:ascii="Times New Roman" w:hAnsi="Times New Roman" w:cs="Times New Roman"/>
+                <w:sz w:val="20"/>
+                <w:szCs w:val="20"/>
+              </w:rPr>
+              <w:t xml:space="preserve">Pascal </w:t>
             </w:r>
             <w:proofErr w:type="spellStart"/>
             <w:r>
@@ -3677,7 +3571,7 @@
                 <w:sz w:val="20"/>
                 <w:szCs w:val="20"/>
               </w:rPr>
-              <w:t>Okeson</w:t>
+              <w:t>Sturmfels</w:t>
             </w:r>
             <w:proofErr w:type="spellEnd"/>
             <w:r>
@@ -3686,15 +3580,23 @@
                 <w:sz w:val="20"/>
                 <w:szCs w:val="20"/>
               </w:rPr>
-              <w:t xml:space="preserve">*, </w:t>
-            </w:r>
-            <w:r>
-              <w:rPr>
-                <w:rFonts w:ascii="Times New Roman" w:hAnsi="Times New Roman" w:cs="Times New Roman"/>
-                <w:sz w:val="20"/>
-                <w:szCs w:val="20"/>
-              </w:rPr>
-              <w:t xml:space="preserve">Tim </w:t>
+              <w:t xml:space="preserve">, </w:t>
+            </w:r>
+            <w:r>
+              <w:rPr>
+                <w:rFonts w:ascii="Times New Roman" w:hAnsi="Times New Roman" w:cs="Times New Roman"/>
+                <w:sz w:val="20"/>
+                <w:szCs w:val="20"/>
+              </w:rPr>
+              <w:t xml:space="preserve">Philip </w:t>
+            </w:r>
+            <w:r>
+              <w:rPr>
+                <w:rFonts w:ascii="Times New Roman" w:hAnsi="Times New Roman" w:cs="Times New Roman"/>
+                <w:sz w:val="20"/>
+                <w:szCs w:val="20"/>
+              </w:rPr>
+              <w:t xml:space="preserve">De </w:t>
             </w:r>
             <w:proofErr w:type="spellStart"/>
             <w:r>
@@ -3703,7 +3605,15 @@
                 <w:sz w:val="20"/>
                 <w:szCs w:val="20"/>
               </w:rPr>
-              <w:t>Althoff</w:t>
+              <w:t>Jag</w:t>
+            </w:r>
+            <w:r>
+              <w:rPr>
+                <w:rFonts w:ascii="Times New Roman" w:hAnsi="Times New Roman" w:cs="Times New Roman"/>
+                <w:sz w:val="20"/>
+                <w:szCs w:val="20"/>
+              </w:rPr>
+              <w:t>er</w:t>
             </w:r>
             <w:proofErr w:type="spellEnd"/>
             <w:r>
@@ -3712,31 +3622,181 @@
                 <w:sz w:val="20"/>
                 <w:szCs w:val="20"/>
               </w:rPr>
-              <w:t xml:space="preserve">**, </w:t>
-            </w:r>
-            <w:r>
-              <w:rPr>
-                <w:rFonts w:ascii="Times New Roman" w:hAnsi="Times New Roman" w:cs="Times New Roman"/>
-                <w:sz w:val="20"/>
-                <w:szCs w:val="20"/>
-              </w:rPr>
-              <w:t xml:space="preserve">and </w:t>
-            </w:r>
-            <w:r>
-              <w:rPr>
-                <w:rFonts w:ascii="Times New Roman" w:hAnsi="Times New Roman" w:cs="Times New Roman"/>
-                <w:sz w:val="20"/>
-                <w:szCs w:val="20"/>
-              </w:rPr>
-              <w:t xml:space="preserve">Su-In </w:t>
-            </w:r>
-            <w:r>
-              <w:rPr>
-                <w:rFonts w:ascii="Times New Roman" w:hAnsi="Times New Roman" w:cs="Times New Roman"/>
-                <w:sz w:val="20"/>
-                <w:szCs w:val="20"/>
-              </w:rPr>
-              <w:t>Lee**</w:t>
+              <w:t xml:space="preserve">, </w:t>
+            </w:r>
+            <w:r>
+              <w:rPr>
+                <w:rFonts w:ascii="Times New Roman" w:hAnsi="Times New Roman" w:cs="Times New Roman"/>
+                <w:sz w:val="20"/>
+                <w:szCs w:val="20"/>
+              </w:rPr>
+              <w:t xml:space="preserve">Sara </w:t>
+            </w:r>
+            <w:proofErr w:type="spellStart"/>
+            <w:r>
+              <w:rPr>
+                <w:rFonts w:ascii="Times New Roman" w:hAnsi="Times New Roman" w:cs="Times New Roman"/>
+                <w:sz w:val="20"/>
+                <w:szCs w:val="20"/>
+              </w:rPr>
+              <w:t>Mostafavi</w:t>
+            </w:r>
+            <w:proofErr w:type="spellEnd"/>
+            <w:r>
+              <w:rPr>
+                <w:rFonts w:ascii="Times New Roman" w:hAnsi="Times New Roman" w:cs="Times New Roman"/>
+                <w:sz w:val="20"/>
+                <w:szCs w:val="20"/>
+              </w:rPr>
+              <w:t xml:space="preserve"> S*,</w:t>
+            </w:r>
+            <w:r>
+              <w:rPr>
+                <w:rFonts w:ascii="Times New Roman" w:hAnsi="Times New Roman" w:cs="Times New Roman"/>
+                <w:sz w:val="20"/>
+                <w:szCs w:val="20"/>
+              </w:rPr>
+              <w:t xml:space="preserve"> and</w:t>
+            </w:r>
+            <w:r>
+              <w:rPr>
+                <w:rFonts w:ascii="Times New Roman" w:hAnsi="Times New Roman" w:cs="Times New Roman"/>
+                <w:sz w:val="20"/>
+                <w:szCs w:val="20"/>
+              </w:rPr>
+              <w:t xml:space="preserve"> </w:t>
+            </w:r>
+            <w:r>
+              <w:rPr>
+                <w:rFonts w:ascii="Times New Roman" w:hAnsi="Times New Roman" w:cs="Times New Roman"/>
+                <w:sz w:val="20"/>
+                <w:szCs w:val="20"/>
+              </w:rPr>
+              <w:t>Su-In Lee</w:t>
+            </w:r>
+            <w:r>
+              <w:rPr>
+                <w:rFonts w:ascii="Times New Roman" w:hAnsi="Times New Roman" w:cs="Times New Roman"/>
+                <w:sz w:val="20"/>
+                <w:szCs w:val="20"/>
+              </w:rPr>
+              <w:t>*.</w:t>
+            </w:r>
+            <w:r>
+              <w:rPr>
+                <w:rFonts w:ascii="Times New Roman" w:hAnsi="Times New Roman" w:cs="Times New Roman"/>
+                <w:sz w:val="20"/>
+                <w:szCs w:val="20"/>
+              </w:rPr>
+              <w:t xml:space="preserve"> </w:t>
+            </w:r>
+          </w:p>
+          <w:p>
+            <w:pPr>
+              <w:rPr>
+                <w:rFonts w:ascii="Times New Roman" w:hAnsi="Times New Roman" w:cs="Times New Roman"/>
+                <w:sz w:val="20"/>
+                <w:szCs w:val="20"/>
+              </w:rPr>
+            </w:pPr>
+            <w:r>
+              <w:rPr>
+                <w:rFonts w:ascii="Times New Roman" w:hAnsi="Times New Roman" w:cs="Times New Roman"/>
+                <w:sz w:val="20"/>
+                <w:szCs w:val="20"/>
+              </w:rPr>
+              <w:t xml:space="preserve">       </w:t>
+            </w:r>
+            <w:r>
+              <w:rPr>
+                <w:rFonts w:ascii="Times New Roman" w:hAnsi="Times New Roman" w:cs="Times New Roman"/>
+                <w:sz w:val="20"/>
+                <w:szCs w:val="20"/>
+              </w:rPr>
+              <w:t>“</w:t>
+            </w:r>
+            <w:r>
+              <w:rPr>
+                <w:rFonts w:ascii="Times New Roman" w:hAnsi="Times New Roman" w:cs="Times New Roman"/>
+                <w:sz w:val="20"/>
+                <w:szCs w:val="20"/>
+              </w:rPr>
+              <w:t>Unified AI framework to uncover deep interrelationships between gene expression and Alzheime</w:t>
+            </w:r>
+            <w:r>
+              <w:rPr>
+                <w:rFonts w:ascii="Times New Roman" w:hAnsi="Times New Roman" w:cs="Times New Roman"/>
+                <w:sz w:val="20"/>
+                <w:szCs w:val="20"/>
+              </w:rPr>
+              <w:t xml:space="preserve">r’s disease </w:t>
+            </w:r>
+          </w:p>
+          <w:p>
+            <w:pPr>
+              <w:rPr>
+                <w:rFonts w:ascii="Times New Roman" w:hAnsi="Times New Roman" w:cs="Times New Roman"/>
+                <w:sz w:val="20"/>
+                <w:szCs w:val="20"/>
+              </w:rPr>
+            </w:pPr>
+            <w:r>
+              <w:rPr>
+                <w:rFonts w:ascii="Times New Roman" w:hAnsi="Times New Roman" w:cs="Times New Roman"/>
+                <w:sz w:val="20"/>
+                <w:szCs w:val="20"/>
+              </w:rPr>
+              <w:t xml:space="preserve">       </w:t>
+            </w:r>
+            <w:r>
+              <w:rPr>
+                <w:rFonts w:ascii="Times New Roman" w:hAnsi="Times New Roman" w:cs="Times New Roman"/>
+                <w:sz w:val="20"/>
+                <w:szCs w:val="20"/>
+              </w:rPr>
+              <w:t>neuropathologies.</w:t>
+            </w:r>
+            <w:r>
+              <w:rPr>
+                <w:rFonts w:ascii="Times New Roman" w:hAnsi="Times New Roman" w:cs="Times New Roman"/>
+                <w:sz w:val="20"/>
+                <w:szCs w:val="20"/>
+              </w:rPr>
+              <w:t>”</w:t>
+            </w:r>
+            <w:r>
+              <w:rPr>
+                <w:rFonts w:ascii="Times New Roman" w:hAnsi="Times New Roman" w:cs="Times New Roman"/>
+                <w:sz w:val="20"/>
+                <w:szCs w:val="20"/>
+              </w:rPr>
+              <w:t xml:space="preserve"> </w:t>
+            </w:r>
+            <w:r>
+              <w:rPr>
+                <w:rFonts w:ascii="Times New Roman" w:hAnsi="Times New Roman" w:cs="Times New Roman"/>
+                <w:i/>
+                <w:sz w:val="20"/>
+                <w:szCs w:val="20"/>
+              </w:rPr>
+              <w:t>Nature Communications</w:t>
+            </w:r>
+            <w:r>
+              <w:rPr>
+                <w:rFonts w:ascii="Times New Roman" w:hAnsi="Times New Roman" w:cs="Times New Roman"/>
+                <w:i/>
+                <w:sz w:val="20"/>
+                <w:szCs w:val="20"/>
+              </w:rPr>
+              <w:t xml:space="preserve">, </w:t>
+            </w:r>
+            <w:r>
+              <w:rPr>
+                <w:rFonts w:ascii="Times New Roman" w:hAnsi="Times New Roman" w:cs="Times New Roman"/>
+                <w:sz w:val="20"/>
+                <w:szCs w:val="20"/>
+              </w:rPr>
+              <w:t>2021</w:t>
             </w:r>
             <w:r>
               <w:rPr>
@@ -3745,98 +3805,6 @@
                 <w:szCs w:val="20"/>
               </w:rPr>
               <w:t>.</w:t>
-            </w:r>
-            <w:r>
-              <w:rPr>
-                <w:rFonts w:ascii="Times New Roman" w:hAnsi="Times New Roman" w:cs="Times New Roman"/>
-                <w:sz w:val="20"/>
-                <w:szCs w:val="20"/>
-              </w:rPr>
-              <w:t xml:space="preserve"> “</w:t>
-            </w:r>
-            <w:r>
-              <w:rPr>
-                <w:rFonts w:ascii="Times New Roman" w:hAnsi="Times New Roman" w:cs="Times New Roman"/>
-                <w:sz w:val="20"/>
-                <w:szCs w:val="20"/>
-              </w:rPr>
-              <w:t>Efficient and Explainable Risk Assessments for</w:t>
-            </w:r>
-            <w:r>
-              <w:rPr>
-                <w:rFonts w:ascii="Times New Roman" w:hAnsi="Times New Roman" w:cs="Times New Roman"/>
-                <w:sz w:val="20"/>
-                <w:szCs w:val="20"/>
-              </w:rPr>
-              <w:t xml:space="preserve"> </w:t>
-            </w:r>
-          </w:p>
-          <w:p>
-            <w:pPr>
-              <w:rPr>
-                <w:rFonts w:ascii="Times New Roman" w:hAnsi="Times New Roman" w:cs="Times New Roman"/>
-                <w:sz w:val="20"/>
-                <w:szCs w:val="20"/>
-              </w:rPr>
-            </w:pPr>
-            <w:r>
-              <w:rPr>
-                <w:rFonts w:ascii="Times New Roman" w:hAnsi="Times New Roman" w:cs="Times New Roman"/>
-                <w:sz w:val="20"/>
-                <w:szCs w:val="20"/>
-              </w:rPr>
-              <w:t xml:space="preserve">       </w:t>
-            </w:r>
-            <w:r>
-              <w:rPr>
-                <w:rFonts w:ascii="Times New Roman" w:hAnsi="Times New Roman" w:cs="Times New Roman"/>
-                <w:sz w:val="20"/>
-                <w:szCs w:val="20"/>
-              </w:rPr>
-              <w:t>Imminent Dementia in an Aging Cohort Study</w:t>
-            </w:r>
-            <w:r>
-              <w:rPr>
-                <w:rFonts w:ascii="Times New Roman" w:hAnsi="Times New Roman" w:cs="Times New Roman"/>
-                <w:sz w:val="20"/>
-                <w:szCs w:val="20"/>
-              </w:rPr>
-              <w:t xml:space="preserve">.” </w:t>
-            </w:r>
-            <w:r>
-              <w:rPr>
-                <w:rFonts w:ascii="Times New Roman" w:hAnsi="Times New Roman" w:cs="Times New Roman"/>
-                <w:i/>
-                <w:sz w:val="20"/>
-                <w:szCs w:val="20"/>
-              </w:rPr>
-              <w:t>IEEE Journal of B</w:t>
-            </w:r>
-            <w:r>
-              <w:rPr>
-                <w:rFonts w:ascii="Times New Roman" w:hAnsi="Times New Roman" w:cs="Times New Roman"/>
-                <w:i/>
-                <w:sz w:val="20"/>
-                <w:szCs w:val="20"/>
-              </w:rPr>
-              <w:t>iomedical and Health Informatics</w:t>
-            </w:r>
-            <w:r>
-              <w:rPr>
-                <w:rFonts w:ascii="Times New Roman" w:hAnsi="Times New Roman" w:cs="Times New Roman"/>
-                <w:sz w:val="20"/>
-                <w:szCs w:val="20"/>
-              </w:rPr>
-              <w:t>, 2021</w:t>
-            </w:r>
-            <w:r>
-              <w:rPr>
-                <w:rFonts w:ascii="Times New Roman" w:hAnsi="Times New Roman" w:cs="Times New Roman"/>
-                <w:i/>
-                <w:sz w:val="20"/>
-                <w:szCs w:val="20"/>
-              </w:rPr>
-              <w:t xml:space="preserve">. </w:t>
             </w:r>
           </w:p>
         </w:tc>
@@ -3844,6 +3812,243 @@
       <w:tr>
         <w:tc>
           <w:tcPr>
+            <w:tcW w:w="5000" w:type="pct"/>
+            <w:gridSpan w:val="12"/>
+          </w:tcPr>
+          <w:p>
+            <w:pPr>
+              <w:rPr>
+                <w:rFonts w:ascii="Times New Roman" w:hAnsi="Times New Roman" w:cs="Times New Roman"/>
+                <w:b/>
+                <w:sz w:val="20"/>
+                <w:szCs w:val="20"/>
+              </w:rPr>
+            </w:pPr>
+          </w:p>
+        </w:tc>
+      </w:tr>
+      <w:tr>
+        <w:tc>
+          <w:tcPr>
+            <w:tcW w:w="5000" w:type="pct"/>
+            <w:gridSpan w:val="12"/>
+          </w:tcPr>
+          <w:p>
+            <w:pPr>
+              <w:rPr>
+                <w:rFonts w:ascii="Times New Roman" w:hAnsi="Times New Roman" w:cs="Times New Roman"/>
+                <w:sz w:val="20"/>
+                <w:szCs w:val="20"/>
+              </w:rPr>
+            </w:pPr>
+            <w:r>
+              <w:rPr>
+                <w:rFonts w:ascii="Times New Roman" w:hAnsi="Times New Roman" w:cs="Times New Roman"/>
+                <w:b/>
+                <w:sz w:val="20"/>
+                <w:szCs w:val="20"/>
+              </w:rPr>
+              <w:t>Nicasia Beebe-Wang</w:t>
+            </w:r>
+            <w:r>
+              <w:rPr>
+                <w:rFonts w:ascii="Times New Roman" w:hAnsi="Times New Roman" w:cs="Times New Roman"/>
+                <w:b/>
+                <w:sz w:val="20"/>
+                <w:szCs w:val="20"/>
+              </w:rPr>
+              <w:t>*</w:t>
+            </w:r>
+            <w:r>
+              <w:rPr>
+                <w:rFonts w:ascii="Times New Roman" w:hAnsi="Times New Roman" w:cs="Times New Roman"/>
+                <w:sz w:val="20"/>
+                <w:szCs w:val="20"/>
+              </w:rPr>
+              <w:t xml:space="preserve">, </w:t>
+            </w:r>
+            <w:r>
+              <w:rPr>
+                <w:rFonts w:ascii="Times New Roman" w:hAnsi="Times New Roman" w:cs="Times New Roman"/>
+                <w:sz w:val="20"/>
+                <w:szCs w:val="20"/>
+              </w:rPr>
+              <w:t xml:space="preserve">Alex </w:t>
+            </w:r>
+            <w:proofErr w:type="spellStart"/>
+            <w:r>
+              <w:rPr>
+                <w:rFonts w:ascii="Times New Roman" w:hAnsi="Times New Roman" w:cs="Times New Roman"/>
+                <w:sz w:val="20"/>
+                <w:szCs w:val="20"/>
+              </w:rPr>
+              <w:t>Okeson</w:t>
+            </w:r>
+            <w:proofErr w:type="spellEnd"/>
+            <w:r>
+              <w:rPr>
+                <w:rFonts w:ascii="Times New Roman" w:hAnsi="Times New Roman" w:cs="Times New Roman"/>
+                <w:sz w:val="20"/>
+                <w:szCs w:val="20"/>
+              </w:rPr>
+              <w:t xml:space="preserve">*, </w:t>
+            </w:r>
+            <w:r>
+              <w:rPr>
+                <w:rFonts w:ascii="Times New Roman" w:hAnsi="Times New Roman" w:cs="Times New Roman"/>
+                <w:sz w:val="20"/>
+                <w:szCs w:val="20"/>
+              </w:rPr>
+              <w:t xml:space="preserve">Tim </w:t>
+            </w:r>
+            <w:proofErr w:type="spellStart"/>
+            <w:r>
+              <w:rPr>
+                <w:rFonts w:ascii="Times New Roman" w:hAnsi="Times New Roman" w:cs="Times New Roman"/>
+                <w:sz w:val="20"/>
+                <w:szCs w:val="20"/>
+              </w:rPr>
+              <w:t>Althoff</w:t>
+            </w:r>
+            <w:proofErr w:type="spellEnd"/>
+            <w:r>
+              <w:rPr>
+                <w:rFonts w:ascii="Times New Roman" w:hAnsi="Times New Roman" w:cs="Times New Roman"/>
+                <w:sz w:val="20"/>
+                <w:szCs w:val="20"/>
+              </w:rPr>
+              <w:t xml:space="preserve">**, </w:t>
+            </w:r>
+            <w:r>
+              <w:rPr>
+                <w:rFonts w:ascii="Times New Roman" w:hAnsi="Times New Roman" w:cs="Times New Roman"/>
+                <w:sz w:val="20"/>
+                <w:szCs w:val="20"/>
+              </w:rPr>
+              <w:t xml:space="preserve">and </w:t>
+            </w:r>
+            <w:r>
+              <w:rPr>
+                <w:rFonts w:ascii="Times New Roman" w:hAnsi="Times New Roman" w:cs="Times New Roman"/>
+                <w:sz w:val="20"/>
+                <w:szCs w:val="20"/>
+              </w:rPr>
+              <w:t xml:space="preserve">Su-In </w:t>
+            </w:r>
+            <w:r>
+              <w:rPr>
+                <w:rFonts w:ascii="Times New Roman" w:hAnsi="Times New Roman" w:cs="Times New Roman"/>
+                <w:sz w:val="20"/>
+                <w:szCs w:val="20"/>
+              </w:rPr>
+              <w:t>Lee**</w:t>
+            </w:r>
+            <w:r>
+              <w:rPr>
+                <w:rFonts w:ascii="Times New Roman" w:hAnsi="Times New Roman" w:cs="Times New Roman"/>
+                <w:sz w:val="20"/>
+                <w:szCs w:val="20"/>
+              </w:rPr>
+              <w:t>.</w:t>
+            </w:r>
+            <w:r>
+              <w:rPr>
+                <w:rFonts w:ascii="Times New Roman" w:hAnsi="Times New Roman" w:cs="Times New Roman"/>
+                <w:sz w:val="20"/>
+                <w:szCs w:val="20"/>
+              </w:rPr>
+              <w:t xml:space="preserve"> “</w:t>
+            </w:r>
+            <w:r>
+              <w:rPr>
+                <w:rFonts w:ascii="Times New Roman" w:hAnsi="Times New Roman" w:cs="Times New Roman"/>
+                <w:sz w:val="20"/>
+                <w:szCs w:val="20"/>
+              </w:rPr>
+              <w:t>Efficient and Explainable Risk Assessments for</w:t>
+            </w:r>
+            <w:r>
+              <w:rPr>
+                <w:rFonts w:ascii="Times New Roman" w:hAnsi="Times New Roman" w:cs="Times New Roman"/>
+                <w:sz w:val="20"/>
+                <w:szCs w:val="20"/>
+              </w:rPr>
+              <w:t xml:space="preserve"> </w:t>
+            </w:r>
+          </w:p>
+          <w:p>
+            <w:pPr>
+              <w:rPr>
+                <w:rFonts w:ascii="Times New Roman" w:hAnsi="Times New Roman" w:cs="Times New Roman"/>
+                <w:sz w:val="20"/>
+                <w:szCs w:val="20"/>
+              </w:rPr>
+            </w:pPr>
+            <w:r>
+              <w:rPr>
+                <w:rFonts w:ascii="Times New Roman" w:hAnsi="Times New Roman" w:cs="Times New Roman"/>
+                <w:sz w:val="20"/>
+                <w:szCs w:val="20"/>
+              </w:rPr>
+              <w:t xml:space="preserve">       </w:t>
+            </w:r>
+            <w:r>
+              <w:rPr>
+                <w:rFonts w:ascii="Times New Roman" w:hAnsi="Times New Roman" w:cs="Times New Roman"/>
+                <w:sz w:val="20"/>
+                <w:szCs w:val="20"/>
+              </w:rPr>
+              <w:t>Imminent Dementia in an Aging Cohort Study</w:t>
+            </w:r>
+            <w:r>
+              <w:rPr>
+                <w:rFonts w:ascii="Times New Roman" w:hAnsi="Times New Roman" w:cs="Times New Roman"/>
+                <w:sz w:val="20"/>
+                <w:szCs w:val="20"/>
+              </w:rPr>
+              <w:t xml:space="preserve">.” </w:t>
+            </w:r>
+            <w:r>
+              <w:rPr>
+                <w:rFonts w:ascii="Times New Roman" w:hAnsi="Times New Roman" w:cs="Times New Roman"/>
+                <w:i/>
+                <w:sz w:val="20"/>
+                <w:szCs w:val="20"/>
+              </w:rPr>
+              <w:t>IEEE Journal of B</w:t>
+            </w:r>
+            <w:r>
+              <w:rPr>
+                <w:rFonts w:ascii="Times New Roman" w:hAnsi="Times New Roman" w:cs="Times New Roman"/>
+                <w:i/>
+                <w:sz w:val="20"/>
+                <w:szCs w:val="20"/>
+              </w:rPr>
+              <w:t>iomedical and Health Informatics</w:t>
+            </w:r>
+            <w:r>
+              <w:rPr>
+                <w:rFonts w:ascii="Times New Roman" w:hAnsi="Times New Roman" w:cs="Times New Roman"/>
+                <w:sz w:val="20"/>
+                <w:szCs w:val="20"/>
+              </w:rPr>
+              <w:t>, 2021</w:t>
+            </w:r>
+            <w:r>
+              <w:rPr>
+                <w:rFonts w:ascii="Times New Roman" w:hAnsi="Times New Roman" w:cs="Times New Roman"/>
+                <w:i/>
+                <w:sz w:val="20"/>
+                <w:szCs w:val="20"/>
+              </w:rPr>
+              <w:t xml:space="preserve">. </w:t>
+            </w:r>
+          </w:p>
+        </w:tc>
+      </w:tr>
+      <w:tr>
+        <w:tc>
+          <w:tcPr>
             <w:tcW w:w="594" w:type="pct"/>
           </w:tcPr>
           <w:p>
@@ -4134,15 +4339,7 @@
                 <w:sz w:val="20"/>
                 <w:szCs w:val="20"/>
               </w:rPr>
-              <w:t>Su-In Lee*.</w:t>
-            </w:r>
-            <w:r>
-              <w:rPr>
-                <w:rFonts w:ascii="Times New Roman" w:hAnsi="Times New Roman" w:cs="Times New Roman"/>
-                <w:sz w:val="20"/>
-                <w:szCs w:val="20"/>
-              </w:rPr>
-              <w:t xml:space="preserve"> </w:t>
+              <w:t xml:space="preserve">Su-In Lee*. </w:t>
             </w:r>
             <w:r>
               <w:rPr>
@@ -4646,7 +4843,6 @@
                 <w:szCs w:val="20"/>
               </w:rPr>
             </w:pPr>
-            <w:bookmarkStart w:id="0" w:name="_GoBack"/>
             <w:r>
               <w:rPr>
                 <w:rFonts w:ascii="Times New Roman" w:hAnsi="Times New Roman" w:cs="Times New Roman"/>
@@ -4740,7 +4936,6 @@
               </w:rPr>
               <w:t xml:space="preserve"> Hurd, and Rita Z. Goldstein. </w:t>
             </w:r>
-            <w:bookmarkEnd w:id="0"/>
             <w:r>
               <w:rPr>
                 <w:rFonts w:ascii="Times New Roman" w:hAnsi="Times New Roman" w:cs="Times New Roman"/>
@@ -4995,23 +5190,7 @@
                 <w:sz w:val="20"/>
                 <w:szCs w:val="20"/>
               </w:rPr>
-              <w:t>S</w:t>
-            </w:r>
-            <w:r>
-              <w:rPr>
-                <w:rFonts w:ascii="Times New Roman" w:hAnsi="Times New Roman" w:cs="Times New Roman"/>
-                <w:sz w:val="20"/>
-                <w:szCs w:val="20"/>
-              </w:rPr>
-              <w:t xml:space="preserve">cott </w:t>
-            </w:r>
-            <w:r>
-              <w:rPr>
-                <w:rFonts w:ascii="Times New Roman" w:hAnsi="Times New Roman" w:cs="Times New Roman"/>
-                <w:sz w:val="20"/>
-                <w:szCs w:val="20"/>
-              </w:rPr>
-              <w:t>Moeller</w:t>
+              <w:t>Scott Moeller</w:t>
             </w:r>
             <w:r>
               <w:rPr>
@@ -5384,23 +5563,7 @@
                 <w:sz w:val="20"/>
                 <w:szCs w:val="20"/>
               </w:rPr>
-              <w:t>S</w:t>
-            </w:r>
-            <w:r>
-              <w:rPr>
-                <w:rFonts w:ascii="Times New Roman" w:hAnsi="Times New Roman" w:cs="Times New Roman"/>
-                <w:sz w:val="20"/>
-                <w:szCs w:val="20"/>
-              </w:rPr>
-              <w:t>cott</w:t>
-            </w:r>
-            <w:r>
-              <w:rPr>
-                <w:rFonts w:ascii="Times New Roman" w:hAnsi="Times New Roman" w:cs="Times New Roman"/>
-                <w:sz w:val="20"/>
-                <w:szCs w:val="20"/>
-              </w:rPr>
-              <w:t xml:space="preserve"> Moeller</w:t>
+              <w:t>Scott Moeller</w:t>
             </w:r>
             <w:r>
               <w:rPr>
@@ -5943,149 +6106,6 @@
               </w:rPr>
               <w:t>.</w:t>
             </w:r>
-          </w:p>
-        </w:tc>
-      </w:tr>
-      <w:tr>
-        <w:tc>
-          <w:tcPr>
-            <w:tcW w:w="594" w:type="pct"/>
-          </w:tcPr>
-          <w:p>
-            <w:pPr>
-              <w:rPr>
-                <w:rFonts w:ascii="Times New Roman" w:hAnsi="Times New Roman" w:cs="Times New Roman"/>
-                <w:sz w:val="20"/>
-                <w:szCs w:val="20"/>
-              </w:rPr>
-            </w:pPr>
-          </w:p>
-        </w:tc>
-        <w:tc>
-          <w:tcPr>
-            <w:tcW w:w="490" w:type="pct"/>
-          </w:tcPr>
-          <w:p>
-            <w:pPr>
-              <w:rPr>
-                <w:rFonts w:ascii="Times New Roman" w:hAnsi="Times New Roman" w:cs="Times New Roman"/>
-                <w:sz w:val="20"/>
-                <w:szCs w:val="20"/>
-              </w:rPr>
-            </w:pPr>
-          </w:p>
-        </w:tc>
-        <w:tc>
-          <w:tcPr>
-            <w:tcW w:w="489" w:type="pct"/>
-          </w:tcPr>
-          <w:p>
-            <w:pPr>
-              <w:rPr>
-                <w:rFonts w:ascii="Times New Roman" w:hAnsi="Times New Roman" w:cs="Times New Roman"/>
-                <w:sz w:val="20"/>
-                <w:szCs w:val="20"/>
-              </w:rPr>
-            </w:pPr>
-          </w:p>
-        </w:tc>
-        <w:tc>
-          <w:tcPr>
-            <w:tcW w:w="489" w:type="pct"/>
-          </w:tcPr>
-          <w:p>
-            <w:pPr>
-              <w:rPr>
-                <w:rFonts w:ascii="Times New Roman" w:hAnsi="Times New Roman" w:cs="Times New Roman"/>
-                <w:sz w:val="20"/>
-                <w:szCs w:val="20"/>
-              </w:rPr>
-            </w:pPr>
-          </w:p>
-        </w:tc>
-        <w:tc>
-          <w:tcPr>
-            <w:tcW w:w="501" w:type="pct"/>
-            <w:gridSpan w:val="3"/>
-          </w:tcPr>
-          <w:p>
-            <w:pPr>
-              <w:rPr>
-                <w:rFonts w:ascii="Times New Roman" w:hAnsi="Times New Roman" w:cs="Times New Roman"/>
-                <w:sz w:val="20"/>
-                <w:szCs w:val="20"/>
-              </w:rPr>
-            </w:pPr>
-          </w:p>
-        </w:tc>
-        <w:tc>
-          <w:tcPr>
-            <w:tcW w:w="488" w:type="pct"/>
-          </w:tcPr>
-          <w:p>
-            <w:pPr>
-              <w:rPr>
-                <w:rFonts w:ascii="Times New Roman" w:hAnsi="Times New Roman" w:cs="Times New Roman"/>
-                <w:sz w:val="20"/>
-                <w:szCs w:val="20"/>
-              </w:rPr>
-            </w:pPr>
-          </w:p>
-        </w:tc>
-        <w:tc>
-          <w:tcPr>
-            <w:tcW w:w="489" w:type="pct"/>
-          </w:tcPr>
-          <w:p>
-            <w:pPr>
-              <w:rPr>
-                <w:rFonts w:ascii="Times New Roman" w:hAnsi="Times New Roman" w:cs="Times New Roman"/>
-                <w:sz w:val="20"/>
-                <w:szCs w:val="20"/>
-              </w:rPr>
-            </w:pPr>
-          </w:p>
-        </w:tc>
-        <w:tc>
-          <w:tcPr>
-            <w:tcW w:w="489" w:type="pct"/>
-          </w:tcPr>
-          <w:p>
-            <w:pPr>
-              <w:rPr>
-                <w:rFonts w:ascii="Times New Roman" w:hAnsi="Times New Roman" w:cs="Times New Roman"/>
-                <w:sz w:val="20"/>
-                <w:szCs w:val="20"/>
-              </w:rPr>
-            </w:pPr>
-          </w:p>
-        </w:tc>
-        <w:tc>
-          <w:tcPr>
-            <w:tcW w:w="489" w:type="pct"/>
-          </w:tcPr>
-          <w:p>
-            <w:pPr>
-              <w:rPr>
-                <w:rFonts w:ascii="Times New Roman" w:hAnsi="Times New Roman" w:cs="Times New Roman"/>
-                <w:sz w:val="20"/>
-                <w:szCs w:val="20"/>
-              </w:rPr>
-            </w:pPr>
-          </w:p>
-        </w:tc>
-        <w:tc>
-          <w:tcPr>
-            <w:tcW w:w="482" w:type="pct"/>
-          </w:tcPr>
-          <w:p>
-            <w:pPr>
-              <w:rPr>
-                <w:rFonts w:ascii="Times New Roman" w:hAnsi="Times New Roman" w:cs="Times New Roman"/>
-                <w:sz w:val="20"/>
-                <w:szCs w:val="20"/>
-              </w:rPr>
-            </w:pPr>
           </w:p>
         </w:tc>
       </w:tr>
@@ -6660,43 +6680,6 @@
               </w:rPr>
               <w:t>Spring, 2019</w:t>
             </w:r>
-          </w:p>
-        </w:tc>
-      </w:tr>
-      <w:tr>
-        <w:tc>
-          <w:tcPr>
-            <w:tcW w:w="4029" w:type="pct"/>
-            <w:gridSpan w:val="10"/>
-          </w:tcPr>
-          <w:p>
-            <w:pPr>
-              <w:tabs>
-                <w:tab w:val="left" w:pos="1172"/>
-              </w:tabs>
-              <w:rPr>
-                <w:rFonts w:ascii="Times New Roman" w:hAnsi="Times New Roman" w:cs="Times New Roman"/>
-                <w:i/>
-                <w:sz w:val="20"/>
-                <w:szCs w:val="20"/>
-              </w:rPr>
-            </w:pPr>
-          </w:p>
-        </w:tc>
-        <w:tc>
-          <w:tcPr>
-            <w:tcW w:w="971" w:type="pct"/>
-            <w:gridSpan w:val="2"/>
-          </w:tcPr>
-          <w:p>
-            <w:pPr>
-              <w:jc w:val="right"/>
-              <w:rPr>
-                <w:rFonts w:ascii="Times New Roman" w:hAnsi="Times New Roman" w:cs="Times New Roman"/>
-                <w:sz w:val="20"/>
-                <w:szCs w:val="20"/>
-              </w:rPr>
-            </w:pPr>
           </w:p>
         </w:tc>
       </w:tr>
@@ -7502,6 +7485,8 @@
             </w:r>
           </w:p>
         </w:tc>
+        <w:bookmarkStart w:id="0" w:name="_GoBack"/>
+        <w:bookmarkEnd w:id="0"/>
       </w:tr>
       <w:tr>
         <w:tc>
@@ -7544,6 +7529,56 @@
     </w:sectPr>
   </w:body>
 </w:document>
+</file>
+
+<file path=word/endnotes.xml><?xml version="1.0" encoding="utf-8"?>
+<w:endnotes xmlns:wpc="http://schemas.microsoft.com/office/word/2010/wordprocessingCanvas" xmlns:cx="http://schemas.microsoft.com/office/drawing/2014/chartex" xmlns:cx1="http://schemas.microsoft.com/office/drawing/2015/9/8/chartex" xmlns:mc="http://schemas.openxmlformats.org/markup-compatibility/2006" xmlns:o="urn:schemas-microsoft-com:office:office" xmlns:r="http://schemas.openxmlformats.org/officeDocument/2006/relationships" xmlns:m="http://schemas.openxmlformats.org/officeDocument/2006/math" xmlns:v="urn:schemas-microsoft-com:vml" xmlns:wp14="http://schemas.microsoft.com/office/word/2010/wordprocessingDrawing" xmlns:wp="http://schemas.openxmlformats.org/drawingml/2006/wordprocessingDrawing" xmlns:w10="urn:schemas-microsoft-com:office:word" xmlns:w="http://schemas.openxmlformats.org/wordprocessingml/2006/main" xmlns:w14="http://schemas.microsoft.com/office/word/2010/wordml" xmlns:w15="http://schemas.microsoft.com/office/word/2012/wordml" xmlns:w16se="http://schemas.microsoft.com/office/word/2015/wordml/symex" xmlns:wpg="http://schemas.microsoft.com/office/word/2010/wordprocessingGroup" xmlns:wpi="http://schemas.microsoft.com/office/word/2010/wordprocessingInk" xmlns:wne="http://schemas.microsoft.com/office/word/2006/wordml" xmlns:wps="http://schemas.microsoft.com/office/word/2010/wordprocessingShape" mc:Ignorable="w14 w15 w16se wp14">
+  <w:endnote w:type="separator" w:id="-1">
+    <w:p>
+      <w:pPr>
+        <w:spacing w:after="0" w:line="240" w:lineRule="auto"/>
+      </w:pPr>
+      <w:r>
+        <w:separator/>
+      </w:r>
+    </w:p>
+  </w:endnote>
+  <w:endnote w:type="continuationSeparator" w:id="0">
+    <w:p>
+      <w:pPr>
+        <w:spacing w:after="0" w:line="240" w:lineRule="auto"/>
+      </w:pPr>
+      <w:r>
+        <w:continuationSeparator/>
+      </w:r>
+    </w:p>
+  </w:endnote>
+</w:endnotes>
+</file>
+
+<file path=word/footnotes.xml><?xml version="1.0" encoding="utf-8"?>
+<w:footnotes xmlns:wpc="http://schemas.microsoft.com/office/word/2010/wordprocessingCanvas" xmlns:cx="http://schemas.microsoft.com/office/drawing/2014/chartex" xmlns:cx1="http://schemas.microsoft.com/office/drawing/2015/9/8/chartex" xmlns:mc="http://schemas.openxmlformats.org/markup-compatibility/2006" xmlns:o="urn:schemas-microsoft-com:office:office" xmlns:r="http://schemas.openxmlformats.org/officeDocument/2006/relationships" xmlns:m="http://schemas.openxmlformats.org/officeDocument/2006/math" xmlns:v="urn:schemas-microsoft-com:vml" xmlns:wp14="http://schemas.microsoft.com/office/word/2010/wordprocessingDrawing" xmlns:wp="http://schemas.openxmlformats.org/drawingml/2006/wordprocessingDrawing" xmlns:w10="urn:schemas-microsoft-com:office:word" xmlns:w="http://schemas.openxmlformats.org/wordprocessingml/2006/main" xmlns:w14="http://schemas.microsoft.com/office/word/2010/wordml" xmlns:w15="http://schemas.microsoft.com/office/word/2012/wordml" xmlns:w16se="http://schemas.microsoft.com/office/word/2015/wordml/symex" xmlns:wpg="http://schemas.microsoft.com/office/word/2010/wordprocessingGroup" xmlns:wpi="http://schemas.microsoft.com/office/word/2010/wordprocessingInk" xmlns:wne="http://schemas.microsoft.com/office/word/2006/wordml" xmlns:wps="http://schemas.microsoft.com/office/word/2010/wordprocessingShape" mc:Ignorable="w14 w15 w16se wp14">
+  <w:footnote w:type="separator" w:id="-1">
+    <w:p>
+      <w:pPr>
+        <w:spacing w:after="0" w:line="240" w:lineRule="auto"/>
+      </w:pPr>
+      <w:r>
+        <w:separator/>
+      </w:r>
+    </w:p>
+  </w:footnote>
+  <w:footnote w:type="continuationSeparator" w:id="0">
+    <w:p>
+      <w:pPr>
+        <w:spacing w:after="0" w:line="240" w:lineRule="auto"/>
+      </w:pPr>
+      <w:r>
+        <w:continuationSeparator/>
+      </w:r>
+    </w:p>
+  </w:footnote>
+</w:footnotes>
 </file>
 
 <file path=word/numbering.xml><?xml version="1.0" encoding="utf-8"?>
@@ -9551,6 +9586,50 @@
       <w:u w:val="single"/>
     </w:rPr>
   </w:style>
+  <w:style w:type="paragraph" w:styleId="Header">
+    <w:name w:val="header"/>
+    <w:basedOn w:val="Normal"/>
+    <w:link w:val="HeaderChar"/>
+    <w:uiPriority w:val="99"/>
+    <w:unhideWhenUsed/>
+    <w:rsid w:val="00C32ED0"/>
+    <w:pPr>
+      <w:tabs>
+        <w:tab w:val="center" w:pos="4680"/>
+        <w:tab w:val="right" w:pos="9360"/>
+      </w:tabs>
+      <w:spacing w:after="0" w:line="240" w:lineRule="auto"/>
+    </w:pPr>
+  </w:style>
+  <w:style w:type="character" w:customStyle="1" w:styleId="HeaderChar">
+    <w:name w:val="Header Char"/>
+    <w:basedOn w:val="DefaultParagraphFont"/>
+    <w:link w:val="Header"/>
+    <w:uiPriority w:val="99"/>
+    <w:rsid w:val="00C32ED0"/>
+  </w:style>
+  <w:style w:type="paragraph" w:styleId="Footer">
+    <w:name w:val="footer"/>
+    <w:basedOn w:val="Normal"/>
+    <w:link w:val="FooterChar"/>
+    <w:uiPriority w:val="99"/>
+    <w:unhideWhenUsed/>
+    <w:rsid w:val="00C32ED0"/>
+    <w:pPr>
+      <w:tabs>
+        <w:tab w:val="center" w:pos="4680"/>
+        <w:tab w:val="right" w:pos="9360"/>
+      </w:tabs>
+      <w:spacing w:after="0" w:line="240" w:lineRule="auto"/>
+    </w:pPr>
+  </w:style>
+  <w:style w:type="character" w:customStyle="1" w:styleId="FooterChar">
+    <w:name w:val="Footer Char"/>
+    <w:basedOn w:val="DefaultParagraphFont"/>
+    <w:link w:val="Footer"/>
+    <w:uiPriority w:val="99"/>
+    <w:rsid w:val="00C32ED0"/>
+  </w:style>
 </w:styles>
 </file>
 
@@ -9820,7 +9899,7 @@
 </file>
 
 <file path=customXml/itemProps1.xml><?xml version="1.0" encoding="utf-8"?>
-<ds:datastoreItem xmlns:ds="http://schemas.openxmlformats.org/officeDocument/2006/customXml" ds:itemID="{6AD44A5F-54DA-45C9-8D4D-11AA8CB20024}">
+<ds:datastoreItem xmlns:ds="http://schemas.openxmlformats.org/officeDocument/2006/customXml" ds:itemID="{2CBEE6AC-CEDC-4864-A366-2C9C1265E0AF}">
   <ds:schemaRefs>
     <ds:schemaRef ds:uri="http://schemas.openxmlformats.org/officeDocument/2006/bibliography"/>
   </ds:schemaRefs>
